--- a/lab-source/09-creating-dockerised-ms.docx
+++ b/lab-source/09-creating-dockerised-ms.docx
@@ -1189,7 +1189,7 @@
           <w:rFonts w:ascii="Lucida Console" w:hAnsi="Lucida Console"/>
           <w:sz w:val="20"/>
         </w:rPr>
-        <w:t>sudo docker rm --force `sudo docker ps -q`</w:t>
+        <w:t>sudo docker rm --force $(sudo docker ps –q)</w:t>
       </w:r>
       <w:r>
         <w:rPr>
@@ -1202,9 +1202,19 @@
     <w:p>
       <w:pPr>
         <w:pStyle w:val="ListParagraph"/>
-      </w:pPr>
-      <w:r>
+        <w:numPr>
+          <w:ilvl w:val="0"/>
+          <w:numId w:val="11"/>
+        </w:numPr>
+      </w:pPr>
+      <w:r>
+        <w:rPr>
+          <w:rFonts w:ascii="Lucida Console" w:hAnsi="Lucida Console"/>
+          <w:sz w:val="20"/>
+        </w:rPr>
         <w:br w:type="column"/>
+      </w:r>
+      <w:r>
         <w:t xml:space="preserve">Have a look at the file </w:t>
       </w:r>
       <w:r>
@@ -1213,6 +1223,14 @@
         </w:rPr>
         <w:t>docker-compose.yml</w:t>
       </w:r>
+      <w:r>
+        <w:rPr>
+          <w:b/>
+        </w:rPr>
+        <w:br/>
+      </w:r>
+      <w:bookmarkStart w:id="0" w:name="_GoBack"/>
+      <w:bookmarkEnd w:id="0"/>
       <w:r>
         <w:rPr>
           <w:b/>
@@ -3105,8 +3123,6 @@
       <w:r>
         <w:br/>
       </w:r>
-      <w:bookmarkStart w:id="0" w:name="_GoBack"/>
-      <w:bookmarkEnd w:id="0"/>
     </w:p>
     <w:p>
       <w:pPr>
@@ -4673,6 +4689,7 @@
   <w:style w:type="character" w:default="1" w:styleId="DefaultParagraphFont">
     <w:name w:val="Default Paragraph Font"/>
     <w:uiPriority w:val="1"/>
+    <w:semiHidden/>
     <w:unhideWhenUsed/>
   </w:style>
   <w:style w:type="table" w:default="1" w:styleId="TableNormal">
@@ -5109,6 +5126,7 @@
   <w:style w:type="character" w:default="1" w:styleId="DefaultParagraphFont">
     <w:name w:val="Default Paragraph Font"/>
     <w:uiPriority w:val="1"/>
+    <w:semiHidden/>
     <w:unhideWhenUsed/>
   </w:style>
   <w:style w:type="table" w:default="1" w:styleId="TableNormal">

--- a/lab-source/09-creating-dockerised-ms.docx
+++ b/lab-source/09-creating-dockerised-ms.docx
@@ -174,19 +174,6 @@
       </w:r>
       <w:r>
         <w:t>We are going to take the shadow JAR executable from Exercise 7 and get it to run in a Docker container, talking to Redis running in another docker container.</w:t>
-      </w:r>
-    </w:p>
-    <w:p>
-      <w:pPr>
-        <w:rPr>
-          <w:b/>
-        </w:rPr>
-      </w:pPr>
-      <w:r>
-        <w:rPr>
-          <w:b/>
-        </w:rPr>
-        <w:br/>
       </w:r>
       <w:r>
         <w:rPr>
@@ -646,8 +633,8 @@
           <w:numId w:val="11"/>
         </w:numPr>
         <w:rPr>
-          <w:rFonts w:ascii="Lucida Console" w:hAnsi="Lucida Console"/>
-          <w:sz w:val="20"/>
+          <w:rFonts w:ascii="Lucida Sans Typewriter" w:hAnsi="Lucida Sans Typewriter"/>
+          <w:sz w:val="12"/>
         </w:rPr>
       </w:pPr>
       <w:r>
@@ -661,72 +648,7 @@
         <w:t xml:space="preserve">POResource code is going to find its redis server. </w:t>
       </w:r>
       <w:r>
-        <w:t>Right now the code tries to connect to localhost.</w:t>
-      </w:r>
-      <w:r>
-        <w:br/>
-        <w:t>Let’s make it look this up i</w:t>
-      </w:r>
-      <w:r>
-        <w:t>n some environment variables:</w:t>
-      </w:r>
-      <w:r>
-        <w:br/>
-        <w:t xml:space="preserve">Using </w:t>
-      </w:r>
-      <w:r>
-        <w:rPr>
-          <w:b/>
-        </w:rPr>
-        <w:t>Eclipse</w:t>
-      </w:r>
-      <w:r>
-        <w:t>, in</w:t>
-      </w:r>
-      <w:r>
-        <w:t xml:space="preserve"> </w:t>
-      </w:r>
-      <w:r>
-        <w:rPr>
-          <w:b/>
-        </w:rPr>
-        <w:t>OrderRedis</w:t>
-      </w:r>
-      <w:r>
-        <w:t>.</w:t>
-      </w:r>
-      <w:r>
-        <w:rPr>
-          <w:b/>
-        </w:rPr>
-        <w:t>java</w:t>
-      </w:r>
-      <w:r>
-        <w:t xml:space="preserve">, change the line </w:t>
-      </w:r>
-      <w:r>
-        <w:rPr>
-          <w:i/>
-        </w:rPr>
-        <w:t>from</w:t>
-      </w:r>
-      <w:r>
-        <w:t>:</w:t>
-      </w:r>
-      <w:r>
-        <w:rPr>
-          <w:rFonts w:ascii="Monospace" w:hAnsi="Monospace" w:cs="Monospace"/>
-          <w:color w:val="000000"/>
-          <w:sz w:val="20"/>
-          <w:szCs w:val="20"/>
-        </w:rPr>
-        <w:t xml:space="preserve"> </w:t>
-      </w:r>
-      <w:r>
-        <w:tab/>
-      </w:r>
-      <w:r>
-        <w:br/>
+        <w:t>Look at this line in OrderRedis.Java</w:t>
       </w:r>
       <w:r>
         <w:rPr>
@@ -737,217 +659,203 @@
         <w:br/>
       </w:r>
       <w:r>
-        <w:rPr>
-          <w:rFonts w:ascii="Lucida Console" w:hAnsi="Lucida Console"/>
+        <w:br/>
+      </w:r>
+      <w:r>
+        <w:rPr>
+          <w:rFonts w:ascii="Lucida Sans Typewriter" w:hAnsi="Lucida Sans Typewriter"/>
           <w:bCs/>
-          <w:sz w:val="20"/>
+          <w:sz w:val="16"/>
         </w:rPr>
         <w:t>public</w:t>
       </w:r>
       <w:r>
         <w:rPr>
-          <w:rFonts w:ascii="Lucida Console" w:hAnsi="Lucida Console"/>
-          <w:sz w:val="20"/>
+          <w:rFonts w:ascii="Lucida Sans Typewriter" w:hAnsi="Lucida Sans Typewriter"/>
+          <w:sz w:val="16"/>
         </w:rPr>
         <w:t xml:space="preserve"> </w:t>
       </w:r>
       <w:r>
         <w:rPr>
-          <w:rFonts w:ascii="Lucida Console" w:hAnsi="Lucida Console"/>
+          <w:rFonts w:ascii="Lucida Sans Typewriter" w:hAnsi="Lucida Sans Typewriter"/>
           <w:bCs/>
-          <w:sz w:val="20"/>
+          <w:sz w:val="16"/>
         </w:rPr>
         <w:t>static</w:t>
       </w:r>
       <w:r>
         <w:rPr>
-          <w:rFonts w:ascii="Lucida Console" w:hAnsi="Lucida Console"/>
-          <w:sz w:val="20"/>
+          <w:rFonts w:ascii="Lucida Sans Typewriter" w:hAnsi="Lucida Sans Typewriter"/>
+          <w:sz w:val="16"/>
         </w:rPr>
         <w:t xml:space="preserve"> JedisPool </w:t>
       </w:r>
       <w:r>
         <w:rPr>
-          <w:rFonts w:ascii="Lucida Console" w:hAnsi="Lucida Console"/>
+          <w:rFonts w:ascii="Lucida Sans Typewriter" w:hAnsi="Lucida Sans Typewriter"/>
           <w:i/>
           <w:iCs/>
-          <w:sz w:val="20"/>
+          <w:sz w:val="16"/>
         </w:rPr>
         <w:t>pool</w:t>
       </w:r>
       <w:r>
         <w:rPr>
-          <w:rFonts w:ascii="Lucida Console" w:hAnsi="Lucida Console"/>
-          <w:sz w:val="20"/>
+          <w:rFonts w:ascii="Lucida Sans Typewriter" w:hAnsi="Lucida Sans Typewriter"/>
+          <w:sz w:val="16"/>
         </w:rPr>
         <w:t xml:space="preserve"> = </w:t>
       </w:r>
       <w:r>
         <w:rPr>
-          <w:rFonts w:ascii="Lucida Console" w:hAnsi="Lucida Console"/>
-          <w:sz w:val="20"/>
-        </w:rPr>
-        <w:br/>
-      </w:r>
-      <w:r>
-        <w:rPr>
-          <w:rFonts w:ascii="Lucida Console" w:hAnsi="Lucida Console"/>
+          <w:rFonts w:ascii="Lucida Sans Typewriter" w:hAnsi="Lucida Sans Typewriter"/>
           <w:bCs/>
-          <w:sz w:val="20"/>
+          <w:sz w:val="16"/>
         </w:rPr>
         <w:t>new</w:t>
       </w:r>
       <w:r>
         <w:rPr>
-          <w:rFonts w:ascii="Lucida Console" w:hAnsi="Lucida Console"/>
-          <w:sz w:val="20"/>
+          <w:rFonts w:ascii="Lucida Sans Typewriter" w:hAnsi="Lucida Sans Typewriter"/>
+          <w:sz w:val="16"/>
         </w:rPr>
         <w:t xml:space="preserve"> JedisPool(</w:t>
       </w:r>
       <w:r>
         <w:rPr>
-          <w:rFonts w:ascii="Lucida Console" w:hAnsi="Lucida Console"/>
+          <w:rFonts w:ascii="Lucida Sans Typewriter" w:hAnsi="Lucida Sans Typewriter"/>
           <w:bCs/>
-          <w:sz w:val="20"/>
+          <w:sz w:val="16"/>
         </w:rPr>
         <w:t>new</w:t>
       </w:r>
       <w:r>
         <w:rPr>
-          <w:rFonts w:ascii="Lucida Console" w:hAnsi="Lucida Console"/>
-          <w:sz w:val="20"/>
-        </w:rPr>
-        <w:t xml:space="preserve"> JedisPoolConfig(), “localhost”);</w:t>
+          <w:rFonts w:ascii="Lucida Sans Typewriter" w:hAnsi="Lucida Sans Typewriter"/>
+          <w:sz w:val="16"/>
+        </w:rPr>
+        <w:t xml:space="preserve"> JedisPoolConfig(),</w:t>
       </w:r>
     </w:p>
     <w:p>
       <w:pPr>
-        <w:pStyle w:val="ListParagraph"/>
-      </w:pPr>
-      <w:r>
-        <w:br/>
-      </w:r>
-      <w:r>
-        <w:rPr>
-          <w:i/>
-        </w:rPr>
-        <w:t>to</w:t>
-      </w:r>
-      <w:r>
-        <w:t>:</w:t>
-      </w:r>
-      <w:r>
-        <w:br/>
-      </w:r>
-      <w:r>
-        <w:br/>
-      </w:r>
-      <w:r>
-        <w:rPr>
-          <w:bCs/>
-        </w:rPr>
-        <w:t>public</w:t>
-      </w:r>
-      <w:r>
-        <w:t xml:space="preserve"> </w:t>
-      </w:r>
-      <w:r>
-        <w:rPr>
-          <w:bCs/>
-        </w:rPr>
-        <w:t>static</w:t>
-      </w:r>
-      <w:r>
-        <w:t xml:space="preserve"> JedisPool </w:t>
-      </w:r>
-      <w:r>
-        <w:rPr>
+        <w:rPr>
+          <w:rFonts w:ascii="Lucida Sans Typewriter" w:hAnsi="Lucida Sans Typewriter"/>
+          <w:sz w:val="16"/>
+        </w:rPr>
+      </w:pPr>
+      <w:r>
+        <w:rPr>
+          <w:rFonts w:ascii="Lucida Sans Typewriter" w:hAnsi="Lucida Sans Typewriter"/>
+          <w:sz w:val="16"/>
+        </w:rPr>
+        <w:tab/>
+      </w:r>
+      <w:r>
+        <w:rPr>
+          <w:rFonts w:ascii="Lucida Sans Typewriter" w:hAnsi="Lucida Sans Typewriter"/>
+          <w:sz w:val="16"/>
+        </w:rPr>
+        <w:tab/>
+        <w:t>System.</w:t>
+      </w:r>
+      <w:r>
+        <w:rPr>
+          <w:rFonts w:ascii="Lucida Sans Typewriter" w:hAnsi="Lucida Sans Typewriter"/>
           <w:i/>
           <w:iCs/>
-        </w:rPr>
-        <w:t>pool</w:t>
-      </w:r>
-      <w:r>
-        <w:t xml:space="preserve"> = </w:t>
-      </w:r>
-      <w:r>
-        <w:rPr>
-          <w:bCs/>
-        </w:rPr>
-        <w:t>new</w:t>
-      </w:r>
-      <w:r>
-        <w:t xml:space="preserve"> JedisPool(</w:t>
-      </w:r>
-      <w:r>
-        <w:rPr>
-          <w:bCs/>
-        </w:rPr>
-        <w:t>new</w:t>
-      </w:r>
-      <w:r>
-        <w:t xml:space="preserve"> JedisPoolConfig(),</w:t>
+          <w:sz w:val="16"/>
+        </w:rPr>
+        <w:t>getenv</w:t>
+      </w:r>
+      <w:r>
+        <w:rPr>
+          <w:rFonts w:ascii="Lucida Sans Typewriter" w:hAnsi="Lucida Sans Typewriter"/>
+          <w:sz w:val="16"/>
+        </w:rPr>
+        <w:t>().containsKey("REDIS_HOST") ?</w:t>
+      </w:r>
+      <w:r>
+        <w:rPr>
+          <w:rFonts w:ascii="Lucida Sans Typewriter" w:hAnsi="Lucida Sans Typewriter"/>
+          <w:sz w:val="16"/>
+        </w:rPr>
+        <w:br/>
+      </w:r>
+      <w:r>
+        <w:rPr>
+          <w:rFonts w:ascii="Lucida Sans Typewriter" w:hAnsi="Lucida Sans Typewriter"/>
+          <w:sz w:val="16"/>
+        </w:rPr>
+        <w:tab/>
+      </w:r>
+      <w:r>
+        <w:rPr>
+          <w:rFonts w:ascii="Lucida Sans Typewriter" w:hAnsi="Lucida Sans Typewriter"/>
+          <w:sz w:val="16"/>
+        </w:rPr>
+        <w:tab/>
+        <w:t>System.</w:t>
+      </w:r>
+      <w:r>
+        <w:rPr>
+          <w:rFonts w:ascii="Lucida Sans Typewriter" w:hAnsi="Lucida Sans Typewriter"/>
+          <w:i/>
+          <w:iCs/>
+          <w:sz w:val="16"/>
+        </w:rPr>
+        <w:t>getenv</w:t>
+      </w:r>
+      <w:r>
+        <w:rPr>
+          <w:rFonts w:ascii="Lucida Sans Typewriter" w:hAnsi="Lucida Sans Typewriter"/>
+          <w:sz w:val="16"/>
+        </w:rPr>
+        <w:t>("REDIS_HOST") : "localhost");</w:t>
       </w:r>
     </w:p>
     <w:p>
-      <w:r>
-        <w:tab/>
-      </w:r>
-      <w:r>
-        <w:tab/>
-      </w:r>
-      <w:r>
-        <w:t>System.</w:t>
+      <w:pPr>
+        <w:pStyle w:val="ListParagraph"/>
+      </w:pPr>
+      <w:r>
+        <w:br/>
+        <w:t>This will see if there is an environment variable REDIS_HOST and</w:t>
+      </w:r>
+      <w:r>
+        <w:t xml:space="preserve"> if so try to connect to that. If not, it will default to localhost.</w:t>
+      </w:r>
+      <w:r>
+        <w:t xml:space="preserve"> </w:t>
+      </w:r>
+      <w:r>
+        <w:t>Hence we need to make sure the REDIS_HOST env is set in our Docker config or runtime.</w:t>
+      </w:r>
+      <w:r>
+        <w:br/>
+      </w:r>
+      <w:r>
+        <w:br/>
+        <w:t xml:space="preserve">Now look at the Dockerfile again. You can see that </w:t>
+      </w:r>
+      <w:r>
+        <w:t xml:space="preserve">the REDIS_HOST is set so that </w:t>
+      </w:r>
+      <w:r>
+        <w:t xml:space="preserve">it will look for a server called </w:t>
       </w:r>
       <w:r>
         <w:rPr>
           <w:i/>
-          <w:iCs/>
-        </w:rPr>
-        <w:t>getenv</w:t>
-      </w:r>
-      <w:r>
-        <w:t>().containsKey("REDIS_HOST"</w:t>
-      </w:r>
-      <w:r>
-        <w:t>) ?</w:t>
-      </w:r>
-      <w:r>
-        <w:br/>
-      </w:r>
-      <w:r>
-        <w:tab/>
-      </w:r>
-      <w:r>
-        <w:tab/>
-      </w:r>
-      <w:r>
-        <w:t>System.</w:t>
+        </w:rPr>
+        <w:t>redis</w:t>
       </w:r>
       <w:r>
         <w:rPr>
           <w:i/>
-          <w:iCs/>
-        </w:rPr>
-        <w:t>getenv</w:t>
-      </w:r>
-      <w:r>
-        <w:t>("REDIS_HOST") : "localhost");</w:t>
-      </w:r>
-    </w:p>
-    <w:p>
-      <w:pPr>
-        <w:pStyle w:val="ListParagraph"/>
-      </w:pPr>
-      <w:r>
-        <w:br/>
-        <w:t>This will now see if there is an environment variable REDIS_HOST and</w:t>
-      </w:r>
-      <w:r>
-        <w:t xml:space="preserve"> if so try to connect to that. If not, it will default to localhost.</w:t>
-      </w:r>
-      <w:r>
-        <w:t xml:space="preserve"> </w:t>
+        </w:rPr>
+        <w:t xml:space="preserve">. </w:t>
       </w:r>
       <w:r>
         <w:br/>
@@ -997,7 +905,21 @@
           <w:rFonts w:ascii="Lucida Console" w:hAnsi="Lucida Console"/>
           <w:sz w:val="20"/>
         </w:rPr>
-        <w:t>gradle shadowJar</w:t>
+        <w:t>gradle</w:t>
+      </w:r>
+      <w:r>
+        <w:rPr>
+          <w:rFonts w:ascii="Lucida Console" w:hAnsi="Lucida Console"/>
+          <w:sz w:val="20"/>
+        </w:rPr>
+        <w:t xml:space="preserve"> clean</w:t>
+      </w:r>
+      <w:r>
+        <w:rPr>
+          <w:rFonts w:ascii="Lucida Console" w:hAnsi="Lucida Console"/>
+          <w:sz w:val="20"/>
+        </w:rPr>
+        <w:t xml:space="preserve"> shadowJar</w:t>
       </w:r>
       <w:r>
         <w:rPr>
@@ -1019,7 +941,10 @@
         <w:t xml:space="preserve">Now </w:t>
       </w:r>
       <w:r>
-        <w:t>build the docker image:</w:t>
+        <w:t xml:space="preserve">build the docker </w:t>
+      </w:r>
+      <w:r>
+        <w:t>image (with the right place for yruserid).</w:t>
       </w:r>
       <w:r>
         <w:br/>
@@ -1044,7 +969,28 @@
           <w:rFonts w:ascii="Lucida Console" w:hAnsi="Lucida Console"/>
           <w:sz w:val="20"/>
         </w:rPr>
-        <w:t>/poresource:1 .</w:t>
+        <w:t>/poresource</w:t>
+      </w:r>
+      <w:r>
+        <w:rPr>
+          <w:rFonts w:ascii="Lucida Console" w:hAnsi="Lucida Console"/>
+          <w:sz w:val="20"/>
+        </w:rPr>
+        <w:t>ms</w:t>
+      </w:r>
+      <w:r>
+        <w:rPr>
+          <w:rFonts w:ascii="Lucida Console" w:hAnsi="Lucida Console"/>
+          <w:sz w:val="20"/>
+        </w:rPr>
+        <w:t xml:space="preserve"> .</w:t>
+      </w:r>
+      <w:r>
+        <w:rPr>
+          <w:rFonts w:ascii="Lucida Console" w:hAnsi="Lucida Console"/>
+          <w:sz w:val="20"/>
+        </w:rPr>
+        <w:br/>
       </w:r>
       <w:r>
         <w:rPr>
@@ -1067,6 +1013,12 @@
       </w:r>
       <w:r>
         <w:br/>
+      </w:r>
+      <w:r>
+        <w:rPr>
+          <w:rFonts w:ascii="Lucida Sans Typewriter" w:hAnsi="Lucida Sans Typewriter"/>
+          <w:sz w:val="20"/>
+        </w:rPr>
         <w:t>sudo service redis-server stop</w:t>
       </w:r>
       <w:r>
@@ -1103,14 +1055,31 @@
         <w:br/>
       </w:r>
       <w:r>
+        <w:rPr>
+          <w:rFonts w:ascii="Lucida Sans Typewriter" w:hAnsi="Lucida Sans Typewriter"/>
+          <w:sz w:val="18"/>
+        </w:rPr>
         <w:t>sudo docker run -d --name redis -p 6379:6379 redis</w:t>
       </w:r>
       <w:r>
+        <w:rPr>
+          <w:rFonts w:ascii="Lucida Sans Typewriter" w:hAnsi="Lucida Sans Typewriter"/>
+          <w:sz w:val="18"/>
+        </w:rPr>
+        <w:t>:3.2.0-alpine</w:t>
+      </w:r>
+      <w:r>
+        <w:rPr>
+          <w:sz w:val="22"/>
+        </w:rPr>
         <w:br/>
       </w:r>
       <w:r>
         <w:br/>
         <w:t>This gives the container a name of redis, which we can use to link to it from the Java container.</w:t>
+      </w:r>
+      <w:r>
+        <w:t xml:space="preserve"> </w:t>
       </w:r>
       <w:r>
         <w:br/>
@@ -1131,14 +1100,83 @@
         <w:br/>
       </w:r>
       <w:r>
-        <w:t>sudo docker run -dp 80:8080 --link redis:redis pizak/poresource:1</w:t>
-      </w:r>
-      <w:r>
+        <w:rPr>
+          <w:rFonts w:ascii="Lucida Sans Typewriter" w:hAnsi="Lucida Sans Typewriter"/>
+          <w:sz w:val="18"/>
+        </w:rPr>
+        <w:t xml:space="preserve">sudo docker run </w:t>
+      </w:r>
+      <w:r>
+        <w:rPr>
+          <w:rFonts w:ascii="Lucida Sans Typewriter" w:hAnsi="Lucida Sans Typewriter"/>
+          <w:sz w:val="18"/>
+        </w:rPr>
+        <w:t>–</w:t>
+      </w:r>
+      <w:r>
+        <w:rPr>
+          <w:rFonts w:ascii="Lucida Sans Typewriter" w:hAnsi="Lucida Sans Typewriter"/>
+          <w:sz w:val="18"/>
+        </w:rPr>
+        <w:t>d</w:t>
+      </w:r>
+      <w:r>
+        <w:rPr>
+          <w:rFonts w:ascii="Lucida Sans Typewriter" w:hAnsi="Lucida Sans Typewriter"/>
+          <w:sz w:val="18"/>
+        </w:rPr>
+        <w:t xml:space="preserve"> -</w:t>
+      </w:r>
+      <w:r>
+        <w:rPr>
+          <w:rFonts w:ascii="Lucida Sans Typewriter" w:hAnsi="Lucida Sans Typewriter"/>
+          <w:sz w:val="18"/>
+        </w:rPr>
+        <w:t>p 80:8080 --lin</w:t>
+      </w:r>
+      <w:r>
+        <w:rPr>
+          <w:rFonts w:ascii="Lucida Sans Typewriter" w:hAnsi="Lucida Sans Typewriter"/>
+          <w:sz w:val="18"/>
+        </w:rPr>
+        <w:t>k redis:redis &lt;yrid&gt;</w:t>
+      </w:r>
+      <w:r>
+        <w:rPr>
+          <w:rFonts w:ascii="Lucida Sans Typewriter" w:hAnsi="Lucida Sans Typewriter"/>
+          <w:sz w:val="18"/>
+        </w:rPr>
+        <w:t>/poresource</w:t>
+      </w:r>
+      <w:r>
+        <w:rPr>
+          <w:rFonts w:ascii="Lucida Sans Typewriter" w:hAnsi="Lucida Sans Typewriter"/>
+          <w:sz w:val="18"/>
+        </w:rPr>
+        <w:t>ms</w:t>
+      </w:r>
+      <w:r>
+        <w:rPr>
+          <w:rFonts w:ascii="Lucida Sans Typewriter" w:hAnsi="Lucida Sans Typewriter"/>
+          <w:sz w:val="18"/>
+        </w:rPr>
         <w:br/>
       </w:r>
       <w:r>
         <w:br/>
-        <w:t>The important new setting is the --link redis:redis, which means that there will be a host entry in this container for redis, which will point to the redis container.</w:t>
+        <w:t>The important new setting is the --link redis:redis, which means that there will be a</w:t>
+      </w:r>
+      <w:r>
+        <w:t xml:space="preserve"> DNS</w:t>
+      </w:r>
+      <w:r>
+        <w:t xml:space="preserve"> host entry in this container for redis, which will point to the redis container.</w:t>
+      </w:r>
+      <w:r>
+        <w:t xml:space="preserve"> (</w:t>
+      </w:r>
+      <w:r>
+        <w:t>see point #3)</w:t>
       </w:r>
       <w:r>
         <w:br/>
@@ -1172,6 +1210,18 @@
     </w:p>
     <w:p>
       <w:pPr>
+        <w:ind w:left="360"/>
+      </w:pPr>
+      <w:r>
+        <w:rPr>
+          <w:rFonts w:ascii="Lucida Console" w:hAnsi="Lucida Console"/>
+          <w:sz w:val="20"/>
+        </w:rPr>
+        <w:br/>
+      </w:r>
+    </w:p>
+    <w:p>
+      <w:pPr>
         <w:pStyle w:val="ListParagraph"/>
         <w:numPr>
           <w:ilvl w:val="0"/>
@@ -1179,58 +1229,27 @@
         </w:numPr>
       </w:pPr>
       <w:r>
-        <w:t xml:space="preserve">Now kill your services by doing a </w:t>
-      </w:r>
-      <w:r>
-        <w:br/>
-      </w:r>
-      <w:r>
         <w:rPr>
           <w:rFonts w:ascii="Lucida Console" w:hAnsi="Lucida Console"/>
           <w:sz w:val="20"/>
         </w:rPr>
-        <w:t>sudo docker rm --force $(sudo docker ps –q)</w:t>
-      </w:r>
-      <w:r>
-        <w:rPr>
-          <w:rFonts w:ascii="Lucida Console" w:hAnsi="Lucida Console"/>
-          <w:sz w:val="20"/>
+        <w:br w:type="column"/>
+      </w:r>
+      <w:r>
+        <w:t xml:space="preserve">Have a look at the file </w:t>
+      </w:r>
+      <w:r>
+        <w:rPr>
+          <w:b/>
+        </w:rPr>
+        <w:t>docker-compose.yml</w:t>
+      </w:r>
+      <w:r>
+        <w:rPr>
+          <w:b/>
         </w:rPr>
         <w:br/>
       </w:r>
-    </w:p>
-    <w:p>
-      <w:pPr>
-        <w:pStyle w:val="ListParagraph"/>
-        <w:numPr>
-          <w:ilvl w:val="0"/>
-          <w:numId w:val="11"/>
-        </w:numPr>
-      </w:pPr>
-      <w:r>
-        <w:rPr>
-          <w:rFonts w:ascii="Lucida Console" w:hAnsi="Lucida Console"/>
-          <w:sz w:val="20"/>
-        </w:rPr>
-        <w:br w:type="column"/>
-      </w:r>
-      <w:r>
-        <w:t xml:space="preserve">Have a look at the file </w:t>
-      </w:r>
-      <w:r>
-        <w:rPr>
-          <w:b/>
-        </w:rPr>
-        <w:t>docker-compose.yml</w:t>
-      </w:r>
-      <w:r>
-        <w:rPr>
-          <w:b/>
-        </w:rPr>
-        <w:br/>
-      </w:r>
-      <w:bookmarkStart w:id="0" w:name="_GoBack"/>
-      <w:bookmarkEnd w:id="0"/>
       <w:r>
         <w:rPr>
           <w:b/>
@@ -2080,12 +2099,82 @@
           <w:ilvl w:val="0"/>
           <w:numId w:val="11"/>
         </w:numPr>
+        <w:rPr>
+          <w:rFonts w:ascii="Lucida Sans Typewriter" w:hAnsi="Lucida Sans Typewriter"/>
+          <w:sz w:val="20"/>
+        </w:rPr>
+      </w:pPr>
+      <w:r>
+        <w:t>Before we start this, we would like to completely clean out docker, so you can see this relies on nothing we have previously built or pulled.</w:t>
+      </w:r>
+      <w:r>
+        <w:br/>
+        <w:t>Run these three commands.</w:t>
+      </w:r>
+      <w:r>
+        <w:br/>
+      </w:r>
+      <w:r>
+        <w:br/>
+      </w:r>
+      <w:r>
+        <w:rPr>
+          <w:rFonts w:ascii="Lucida Sans Typewriter" w:hAnsi="Lucida Sans Typewriter"/>
+          <w:sz w:val="20"/>
+        </w:rPr>
+        <w:t>sudo docker kill $(sudo docker ps -q)</w:t>
+      </w:r>
+    </w:p>
+    <w:p>
+      <w:pPr>
+        <w:pStyle w:val="ListParagraph"/>
+        <w:rPr>
+          <w:rFonts w:ascii="Lucida Sans Typewriter" w:hAnsi="Lucida Sans Typewriter"/>
+          <w:sz w:val="20"/>
+        </w:rPr>
+      </w:pPr>
+      <w:r>
+        <w:rPr>
+          <w:rFonts w:ascii="Lucida Sans Typewriter" w:hAnsi="Lucida Sans Typewriter"/>
+          <w:sz w:val="20"/>
+        </w:rPr>
+        <w:t>sudo docker rm $(sudo docker ps -a -q)</w:t>
+      </w:r>
+    </w:p>
+    <w:p>
+      <w:pPr>
+        <w:pStyle w:val="ListParagraph"/>
+      </w:pPr>
+      <w:r>
+        <w:rPr>
+          <w:rFonts w:ascii="Lucida Sans Typewriter" w:hAnsi="Lucida Sans Typewriter"/>
+          <w:sz w:val="20"/>
+        </w:rPr>
+        <w:t>sudo docker rmi $(sudo docker images –q)</w:t>
+      </w:r>
+      <w:r>
+        <w:br/>
+      </w:r>
+    </w:p>
+    <w:p>
+      <w:pPr>
+        <w:pStyle w:val="ListParagraph"/>
+        <w:numPr>
+          <w:ilvl w:val="0"/>
+          <w:numId w:val="11"/>
+        </w:numPr>
       </w:pPr>
       <w:r>
         <w:t>In the terminal window type:</w:t>
       </w:r>
       <w:r>
         <w:br/>
+      </w:r>
+      <w:r>
+        <w:rPr>
+          <w:rFonts w:ascii="Lucida Sans Typewriter" w:hAnsi="Lucida Sans Typewriter"/>
+          <w:sz w:val="20"/>
+        </w:rPr>
         <w:t>sudo docker-compose up</w:t>
       </w:r>
       <w:r>
@@ -3057,6 +3146,8 @@
           <w:numId w:val="11"/>
         </w:numPr>
       </w:pPr>
+      <w:bookmarkStart w:id="0" w:name="_GoBack"/>
+      <w:bookmarkEnd w:id="0"/>
       <w:r>
         <w:t xml:space="preserve">Test out the service on </w:t>
       </w:r>
@@ -3257,7 +3348,18 @@
         <w:szCs w:val="14"/>
         <w:lang w:val="en-US"/>
       </w:rPr>
-      <w:t xml:space="preserve">© Paul Fremantle 2015.  Licensed under the This work is licensed under a </w:t>
+      <w:t>© Paul Fremantle 2016</w:t>
+    </w:r>
+    <w:r>
+      <w:rPr>
+        <w:rFonts w:ascii="Montserrat" w:hAnsi="Montserrat" w:cstheme="minorBidi"/>
+        <w:color w:val="000000" w:themeColor="text1"/>
+        <w:kern w:val="24"/>
+        <w:sz w:val="14"/>
+        <w:szCs w:val="14"/>
+        <w:lang w:val="en-US"/>
+      </w:rPr>
+      <w:t xml:space="preserve">.  Licensed under the This work is licensed under a </w:t>
     </w:r>
   </w:p>
   <w:p>

--- a/lab-source/09-creating-dockerised-ms.docx
+++ b/lab-source/09-creating-dockerised-ms.docx
@@ -1173,10 +1173,7 @@
         <w:t xml:space="preserve"> host entry in this container for redis, which will point to the redis container.</w:t>
       </w:r>
       <w:r>
-        <w:t xml:space="preserve"> (</w:t>
-      </w:r>
-      <w:r>
-        <w:t>see point #3)</w:t>
+        <w:t xml:space="preserve"> (see point #3)</w:t>
       </w:r>
       <w:r>
         <w:br/>
@@ -2385,7 +2382,16 @@
                                 <w:rFonts w:ascii="Lucida Console" w:hAnsi="Lucida Console"/>
                                 <w:sz w:val="16"/>
                               </w:rPr>
-                              <w:t>redis_1  |  (    '      ,       .-`  | `,    )     Running in standalone mode</w:t>
+                              <w:t xml:space="preserve">redis_1  |  (    '  </w:t>
+                            </w:r>
+                            <w:bookmarkStart w:id="0" w:name="_GoBack"/>
+                            <w:bookmarkEnd w:id="0"/>
+                            <w:r>
+                              <w:rPr>
+                                <w:rFonts w:ascii="Lucida Console" w:hAnsi="Lucida Console"/>
+                                <w:sz w:val="16"/>
+                              </w:rPr>
+                              <w:t xml:space="preserve">    ,       .-`  | `,    )     Running in standalone mode</w:t>
                             </w:r>
                           </w:p>
                           <w:p>
@@ -3146,8 +3152,6 @@
           <w:numId w:val="11"/>
         </w:numPr>
       </w:pPr>
-      <w:bookmarkStart w:id="0" w:name="_GoBack"/>
-      <w:bookmarkEnd w:id="0"/>
       <w:r>
         <w:t xml:space="preserve">Test out the service on </w:t>
       </w:r>
@@ -3259,7 +3263,6 @@
       <w:spacing w:before="0" w:beforeAutospacing="0" w:after="0" w:afterAutospacing="0"/>
       <w:rPr>
         <w:rFonts w:ascii="Montserrat" w:hAnsi="Montserrat" w:cstheme="minorBidi"/>
-        <w:color w:val="000000" w:themeColor="text1"/>
         <w:kern w:val="24"/>
         <w:sz w:val="14"/>
         <w:szCs w:val="14"/>
@@ -3274,13 +3277,13 @@
         <w:lang w:val="en-US"/>
       </w:rPr>
       <w:drawing>
-        <wp:anchor distT="0" distB="0" distL="114300" distR="114300" simplePos="0" relativeHeight="251659264" behindDoc="0" locked="0" layoutInCell="1" allowOverlap="1" wp14:anchorId="2D45426A" wp14:editId="5511AD94">
+        <wp:anchor distT="0" distB="0" distL="114300" distR="114300" simplePos="0" relativeHeight="251659264" behindDoc="0" locked="0" layoutInCell="1" allowOverlap="1" wp14:anchorId="46270C23" wp14:editId="6309687D">
           <wp:simplePos x="0" y="0"/>
           <wp:positionH relativeFrom="column">
-            <wp:posOffset>3543300</wp:posOffset>
+            <wp:posOffset>4914900</wp:posOffset>
           </wp:positionH>
           <wp:positionV relativeFrom="paragraph">
-            <wp:posOffset>60325</wp:posOffset>
+            <wp:posOffset>60960</wp:posOffset>
           </wp:positionV>
           <wp:extent cx="792480" cy="278765"/>
           <wp:effectExtent l="0" t="0" r="0" b="635"/>
@@ -3293,7 +3296,7 @@
               <wp:lineTo x="0" y="0"/>
             </wp:wrapPolygon>
           </wp:wrapThrough>
-          <wp:docPr id="7" name="Picture 3"/>
+          <wp:docPr id="5" name="Picture 3"/>
           <wp:cNvGraphicFramePr>
             <a:graphicFrameLocks xmlns:a="http://schemas.openxmlformats.org/drawingml/2006/main" noChangeAspect="1"/>
           </wp:cNvGraphicFramePr>
@@ -3308,6 +3311,7 @@
                 </pic:nvPicPr>
                 <pic:blipFill>
                   <a:blip r:embed="rId1">
+                    <a:alphaModFix/>
                     <a:extLst>
                       <a:ext uri="{28A0092B-C50C-407E-A947-70E740481C1C}">
                         <a14:useLocalDpi xmlns:a14="http://schemas.microsoft.com/office/drawing/2010/main" val="0"/>
@@ -3339,28 +3343,6 @@
         </wp:anchor>
       </w:drawing>
     </w:r>
-    <w:r>
-      <w:rPr>
-        <w:rFonts w:ascii="Montserrat" w:hAnsi="Montserrat" w:cstheme="minorBidi"/>
-        <w:color w:val="000000" w:themeColor="text1"/>
-        <w:kern w:val="24"/>
-        <w:sz w:val="14"/>
-        <w:szCs w:val="14"/>
-        <w:lang w:val="en-US"/>
-      </w:rPr>
-      <w:t>© Paul Fremantle 2016</w:t>
-    </w:r>
-    <w:r>
-      <w:rPr>
-        <w:rFonts w:ascii="Montserrat" w:hAnsi="Montserrat" w:cstheme="minorBidi"/>
-        <w:color w:val="000000" w:themeColor="text1"/>
-        <w:kern w:val="24"/>
-        <w:sz w:val="14"/>
-        <w:szCs w:val="14"/>
-        <w:lang w:val="en-US"/>
-      </w:rPr>
-      <w:t xml:space="preserve">.  Licensed under the This work is licensed under a </w:t>
-    </w:r>
   </w:p>
   <w:p>
     <w:pPr>
@@ -3368,7 +3350,6 @@
       <w:spacing w:before="0" w:beforeAutospacing="0" w:after="0" w:afterAutospacing="0"/>
       <w:rPr>
         <w:rFonts w:ascii="Montserrat" w:hAnsi="Montserrat" w:cstheme="minorBidi"/>
-        <w:color w:val="000000" w:themeColor="text1"/>
         <w:kern w:val="24"/>
         <w:sz w:val="14"/>
         <w:szCs w:val="14"/>
@@ -3378,7 +3359,30 @@
     <w:r>
       <w:rPr>
         <w:rFonts w:ascii="Montserrat" w:hAnsi="Montserrat" w:cstheme="minorBidi"/>
-        <w:color w:val="000000" w:themeColor="text1"/>
+        <w:kern w:val="24"/>
+        <w:sz w:val="14"/>
+        <w:szCs w:val="14"/>
+        <w:lang w:val="en-US"/>
+      </w:rPr>
+      <w:t xml:space="preserve">© Paul Fremantle 2016.  Licensed under the This work is licensed under a </w:t>
+    </w:r>
+  </w:p>
+  <w:p>
+    <w:pPr>
+      <w:pStyle w:val="NormalWeb"/>
+      <w:spacing w:before="0" w:beforeAutospacing="0" w:after="0" w:afterAutospacing="0"/>
+      <w:ind w:right="-1056"/>
+      <w:rPr>
+        <w:rFonts w:ascii="Montserrat" w:hAnsi="Montserrat" w:cstheme="minorBidi"/>
+        <w:kern w:val="24"/>
+        <w:sz w:val="14"/>
+        <w:szCs w:val="14"/>
+        <w:lang w:val="en-US"/>
+      </w:rPr>
+    </w:pPr>
+    <w:r>
+      <w:rPr>
+        <w:rFonts w:ascii="Montserrat" w:hAnsi="Montserrat" w:cstheme="minorBidi"/>
         <w:kern w:val="24"/>
         <w:sz w:val="14"/>
         <w:szCs w:val="14"/>
@@ -3391,11 +3395,13 @@
     <w:pPr>
       <w:pStyle w:val="NormalWeb"/>
       <w:spacing w:before="0" w:beforeAutospacing="0" w:after="0" w:afterAutospacing="0"/>
+      <w:rPr>
+        <w:rFonts w:asciiTheme="majorHAnsi" w:hAnsiTheme="majorHAnsi"/>
+      </w:rPr>
     </w:pPr>
     <w:r>
       <w:rPr>
         <w:rFonts w:ascii="Montserrat" w:hAnsi="Montserrat" w:cstheme="minorBidi"/>
-        <w:color w:val="000000" w:themeColor="text1"/>
         <w:kern w:val="24"/>
         <w:sz w:val="14"/>
         <w:szCs w:val="14"/>
@@ -3408,7 +3414,7 @@
         <w:rPr>
           <w:rStyle w:val="Hyperlink"/>
           <w:rFonts w:ascii="Montserrat" w:hAnsi="Montserrat" w:cstheme="minorBidi"/>
-          <w:color w:val="000000" w:themeColor="text1"/>
+          <w:color w:val="auto"/>
           <w:kern w:val="24"/>
           <w:sz w:val="14"/>
           <w:szCs w:val="14"/>
@@ -3420,7 +3426,6 @@
     <w:r>
       <w:rPr>
         <w:rFonts w:ascii="Montserrat" w:hAnsi="Montserrat" w:cstheme="minorBidi"/>
-        <w:color w:val="000000" w:themeColor="text1"/>
         <w:kern w:val="24"/>
         <w:sz w:val="14"/>
         <w:szCs w:val="14"/>
@@ -3431,7 +3436,6 @@
     <w:r>
       <w:rPr>
         <w:rFonts w:ascii="Montserrat" w:hAnsi="Montserrat" w:cstheme="minorBidi"/>
-        <w:color w:val="000000" w:themeColor="text1"/>
         <w:kern w:val="24"/>
         <w:sz w:val="14"/>
         <w:szCs w:val="14"/>
@@ -3442,7 +3446,6 @@
     <w:r>
       <w:rPr>
         <w:rFonts w:ascii="Montserrat" w:hAnsi="Montserrat" w:cstheme="minorBidi"/>
-        <w:color w:val="000000" w:themeColor="text1"/>
         <w:kern w:val="24"/>
         <w:sz w:val="14"/>
         <w:szCs w:val="14"/>
@@ -3452,58 +3455,59 @@
     </w:r>
     <w:r>
       <w:rPr>
-        <w:rFonts w:ascii="Montserrat" w:hAnsi="Montserrat" w:cstheme="minorBidi"/>
-        <w:color w:val="000000" w:themeColor="text1"/>
-        <w:kern w:val="24"/>
-        <w:sz w:val="14"/>
-        <w:szCs w:val="14"/>
-        <w:lang w:val="en-US"/>
+        <w:rFonts w:asciiTheme="majorHAnsi" w:hAnsiTheme="majorHAnsi"/>
+        <w:b/>
       </w:rPr>
-      <w:tab/>
+      <w:t xml:space="preserve">page </w:t>
     </w:r>
     <w:r>
       <w:rPr>
+        <w:rFonts w:asciiTheme="majorHAnsi" w:hAnsiTheme="majorHAnsi"/>
         <w:b/>
-        <w:i/>
-      </w:rPr>
-      <w:tab/>
-    </w:r>
-    <w:r>
-      <w:rPr>
-        <w:b/>
-        <w:i/>
       </w:rPr>
       <w:fldChar w:fldCharType="begin"/>
     </w:r>
     <w:r>
       <w:rPr>
+        <w:rFonts w:asciiTheme="majorHAnsi" w:hAnsiTheme="majorHAnsi"/>
         <w:b/>
-        <w:i/>
       </w:rPr>
       <w:instrText xml:space="preserve"> PAGE  \* MERGEFORMAT </w:instrText>
     </w:r>
     <w:r>
       <w:rPr>
+        <w:rFonts w:asciiTheme="majorHAnsi" w:hAnsiTheme="majorHAnsi"/>
         <w:b/>
-        <w:i/>
       </w:rPr>
       <w:fldChar w:fldCharType="separate"/>
     </w:r>
     <w:r>
       <w:rPr>
+        <w:rFonts w:asciiTheme="majorHAnsi" w:hAnsiTheme="majorHAnsi"/>
         <w:b/>
-        <w:i/>
         <w:noProof/>
       </w:rPr>
       <w:t>1</w:t>
     </w:r>
     <w:r>
       <w:rPr>
+        <w:rFonts w:asciiTheme="majorHAnsi" w:hAnsiTheme="majorHAnsi"/>
         <w:b/>
-        <w:i/>
       </w:rPr>
       <w:fldChar w:fldCharType="end"/>
     </w:r>
+    <w:r>
+      <w:rPr>
+        <w:rFonts w:asciiTheme="majorHAnsi" w:hAnsiTheme="majorHAnsi"/>
+        <w:b/>
+      </w:rPr>
+      <w:tab/>
+    </w:r>
+  </w:p>
+  <w:p>
+    <w:pPr>
+      <w:pStyle w:val="Footer"/>
+    </w:pPr>
   </w:p>
 </w:ftr>
 </file>

--- a/lab-source/09-creating-dockerised-ms.docx
+++ b/lab-source/09-creating-dockerised-ms.docx
@@ -285,7 +285,7 @@
                                 <w:rFonts w:ascii="Lucida Console" w:hAnsi="Lucida Console"/>
                                 <w:sz w:val="20"/>
                               </w:rPr>
-                              <w:t>FROM alpine:3.3</w:t>
+                              <w:t>FROM alpine:3.5</w:t>
                             </w:r>
                           </w:p>
                           <w:p>
@@ -446,7 +446,7 @@
                 <v:stroke joinstyle="miter"/>
                 <v:path gradientshapeok="t" o:connecttype="rect"/>
               </v:shapetype>
-              <v:shape id="Text Box 9" o:spid="_x0000_s1026" type="#_x0000_t202" style="position:absolute;left:0;text-align:left;margin-left:36pt;margin-top:32.85pt;width:396pt;height:108pt;z-index:251659264;visibility:visible;mso-wrap-style:square;mso-height-percent:0;mso-wrap-distance-left:9pt;mso-wrap-distance-top:0;mso-wrap-distance-right:9pt;mso-wrap-distance-bottom:0;mso-position-horizontal:absolute;mso-position-horizontal-relative:text;mso-position-vertical:absolute;mso-position-vertical-relative:text;mso-height-percent:0;mso-height-relative:margin;v-text-anchor:top" o:gfxdata="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" filled="f" stroked="f">
+              <v:shape id="Text Box 9" o:spid="_x0000_s1026" type="#_x0000_t202" style="position:absolute;left:0;text-align:left;margin-left:36pt;margin-top:32.85pt;width:396pt;height:108pt;z-index:251659264;visibility:visible;mso-wrap-style:square;mso-height-percent:0;mso-wrap-distance-left:9pt;mso-wrap-distance-top:0;mso-wrap-distance-right:9pt;mso-wrap-distance-bottom:0;mso-position-horizontal:absolute;mso-position-horizontal-relative:text;mso-position-vertical:absolute;mso-position-vertical-relative:text;mso-height-percent:0;mso-height-relative:margin;v-text-anchor:top" o:gfxdata="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" filled="f" stroked="f">
                 <v:textbox>
                   <w:txbxContent>
                     <w:p>
@@ -461,7 +461,7 @@
                           <w:rFonts w:ascii="Lucida Console" w:hAnsi="Lucida Console"/>
                           <w:sz w:val="20"/>
                         </w:rPr>
-                        <w:t>FROM alpine:3.3</w:t>
+                        <w:t>FROM alpine:3.5</w:t>
                       </w:r>
                     </w:p>
                     <w:p>
@@ -992,13 +992,6 @@
         </w:rPr>
         <w:br/>
       </w:r>
-      <w:r>
-        <w:rPr>
-          <w:rFonts w:ascii="Lucida Console" w:hAnsi="Lucida Console"/>
-          <w:sz w:val="20"/>
-        </w:rPr>
-        <w:br/>
-      </w:r>
     </w:p>
     <w:p>
       <w:pPr>
@@ -1059,14 +1052,28 @@
           <w:rFonts w:ascii="Lucida Sans Typewriter" w:hAnsi="Lucida Sans Typewriter"/>
           <w:sz w:val="18"/>
         </w:rPr>
-        <w:t>sudo docker run -d --name redis -p 6379:6379 redis</w:t>
+        <w:t>sudo docker run -</w:t>
       </w:r>
       <w:r>
         <w:rPr>
           <w:rFonts w:ascii="Lucida Sans Typewriter" w:hAnsi="Lucida Sans Typewriter"/>
           <w:sz w:val="18"/>
         </w:rPr>
-        <w:t>:3.2.0-alpine</w:t>
+        <w:t>d --name redis -p 6379:6379 redis</w:t>
+      </w:r>
+      <w:r>
+        <w:rPr>
+          <w:rFonts w:ascii="Lucida Sans Typewriter" w:hAnsi="Lucida Sans Typewriter"/>
+          <w:sz w:val="18"/>
+        </w:rPr>
+        <w:t>:3.2.8</w:t>
+      </w:r>
+      <w:r>
+        <w:rPr>
+          <w:rFonts w:ascii="Lucida Sans Typewriter" w:hAnsi="Lucida Sans Typewriter"/>
+          <w:sz w:val="18"/>
+        </w:rPr>
+        <w:t>-alpine</w:t>
       </w:r>
       <w:r>
         <w:rPr>
@@ -1111,7 +1118,7 @@
           <w:rFonts w:ascii="Lucida Sans Typewriter" w:hAnsi="Lucida Sans Typewriter"/>
           <w:sz w:val="18"/>
         </w:rPr>
-        <w:t>–</w:t>
+        <w:t>-</w:t>
       </w:r>
       <w:r>
         <w:rPr>
@@ -1350,22 +1357,7 @@
                                 <w:rFonts w:ascii="Lucida Console" w:hAnsi="Lucida Console"/>
                                 <w:sz w:val="20"/>
                               </w:rPr>
-                              <w:t xml:space="preserve"># supports version 2 of the docker compose language. </w:t>
-                            </w:r>
-                            <w:r>
-                              <w:rPr>
-                                <w:rFonts w:ascii="Lucida Console" w:hAnsi="Lucida Console"/>
-                                <w:sz w:val="20"/>
-                              </w:rPr>
-                              <w:br/>
-                              <w:t xml:space="preserve"># </w:t>
-                            </w:r>
-                            <w:r>
-                              <w:rPr>
-                                <w:rFonts w:ascii="Lucida Console" w:hAnsi="Lucida Console"/>
-                                <w:sz w:val="20"/>
-                              </w:rPr>
-                              <w:t>Requires docker compose 1.6 or later</w:t>
+                              <w:t># supports version 2 of the docker compose language. Requires docker compose 1.6 or later</w:t>
                             </w:r>
                           </w:p>
                           <w:p>
@@ -1433,29 +1425,7 @@
                                 <w:rFonts w:ascii="Lucida Console" w:hAnsi="Lucida Console"/>
                                 <w:sz w:val="20"/>
                               </w:rPr>
-                              <w:t xml:space="preserve">  # the Java container is our POResourceMS app, whose </w:t>
-                            </w:r>
-                            <w:r>
-                              <w:rPr>
-                                <w:rFonts w:ascii="Lucida Console" w:hAnsi="Lucida Console"/>
-                                <w:sz w:val="20"/>
-                              </w:rPr>
-                              <w:t xml:space="preserve">  </w:t>
-                            </w:r>
-                            <w:r>
-                              <w:rPr>
-                                <w:rFonts w:ascii="Lucida Console" w:hAnsi="Lucida Console"/>
-                                <w:sz w:val="20"/>
-                              </w:rPr>
-                              <w:br/>
-                              <w:t xml:space="preserve">  # </w:t>
-                            </w:r>
-                            <w:r>
-                              <w:rPr>
-                                <w:rFonts w:ascii="Lucida Console" w:hAnsi="Lucida Console"/>
-                                <w:sz w:val="20"/>
-                              </w:rPr>
-                              <w:t>dockerfile is in the current directory</w:t>
+                              <w:t xml:space="preserve">  # the Java container is our POResourceMS app, whose dockerfile is in the current directory</w:t>
                             </w:r>
                           </w:p>
                           <w:p>
@@ -1650,14 +1620,7 @@
                                 <w:rFonts w:ascii="Lucida Console" w:hAnsi="Lucida Console"/>
                                 <w:sz w:val="20"/>
                               </w:rPr>
-                              <w:t xml:space="preserve">  # </w:t>
-                            </w:r>
-                            <w:r>
-                              <w:rPr>
-                                <w:rFonts w:ascii="Lucida Console" w:hAnsi="Lucida Console"/>
-                                <w:sz w:val="20"/>
-                              </w:rPr>
-                              <w:t>the redis service is just redis</w:t>
+                              <w:t xml:space="preserve">  # the redis service is just redis!</w:t>
                             </w:r>
                           </w:p>
                           <w:p>
@@ -1687,8 +1650,16 @@
                                 <w:rFonts w:ascii="Lucida Console" w:hAnsi="Lucida Console"/>
                                 <w:sz w:val="20"/>
                               </w:rPr>
-                              <w:t xml:space="preserve">    image: redis</w:t>
+                              <w:t xml:space="preserve">    image: redis:3.2.8-alpine</w:t>
                             </w:r>
+                          </w:p>
+                          <w:p>
+                            <w:pPr>
+                              <w:rPr>
+                                <w:rFonts w:ascii="Lucida Console" w:hAnsi="Lucida Console"/>
+                                <w:sz w:val="20"/>
+                              </w:rPr>
+                            </w:pPr>
                           </w:p>
                         </w:txbxContent>
                       </wps:txbx>
@@ -1709,7 +1680,7 @@
           </mc:Choice>
           <mc:Fallback>
             <w:pict>
-              <v:shape id="Text Box 17" o:spid="_x0000_s1027" type="#_x0000_t202" style="position:absolute;left:0;text-align:left;margin-left:36pt;margin-top:8.4pt;width:369pt;height:243pt;z-index:251660288;visibility:visible;mso-wrap-style:square;mso-height-percent:0;mso-wrap-distance-left:9pt;mso-wrap-distance-top:0;mso-wrap-distance-right:9pt;mso-wrap-distance-bottom:0;mso-position-horizontal:absolute;mso-position-horizontal-relative:text;mso-position-vertical:absolute;mso-position-vertical-relative:text;mso-height-percent:0;mso-height-relative:margin;v-text-anchor:top" o:gfxdata="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" filled="f" stroked="f">
+              <v:shape id="Text Box 17" o:spid="_x0000_s1027" type="#_x0000_t202" style="position:absolute;left:0;text-align:left;margin-left:36pt;margin-top:8.4pt;width:369pt;height:243pt;z-index:251660288;visibility:visible;mso-wrap-style:square;mso-height-percent:0;mso-wrap-distance-left:9pt;mso-wrap-distance-top:0;mso-wrap-distance-right:9pt;mso-wrap-distance-bottom:0;mso-position-horizontal:absolute;mso-position-horizontal-relative:text;mso-position-vertical:absolute;mso-position-vertical-relative:text;mso-height-percent:0;mso-height-relative:margin;v-text-anchor:top" o:gfxdata="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" filled="f" stroked="f">
                 <v:textbox>
                   <w:txbxContent>
                     <w:p>
@@ -1724,22 +1695,7 @@
                           <w:rFonts w:ascii="Lucida Console" w:hAnsi="Lucida Console"/>
                           <w:sz w:val="20"/>
                         </w:rPr>
-                        <w:t xml:space="preserve"># supports version 2 of the docker compose language. </w:t>
-                      </w:r>
-                      <w:r>
-                        <w:rPr>
-                          <w:rFonts w:ascii="Lucida Console" w:hAnsi="Lucida Console"/>
-                          <w:sz w:val="20"/>
-                        </w:rPr>
-                        <w:br/>
-                        <w:t xml:space="preserve"># </w:t>
-                      </w:r>
-                      <w:r>
-                        <w:rPr>
-                          <w:rFonts w:ascii="Lucida Console" w:hAnsi="Lucida Console"/>
-                          <w:sz w:val="20"/>
-                        </w:rPr>
-                        <w:t>Requires docker compose 1.6 or later</w:t>
+                        <w:t># supports version 2 of the docker compose language. Requires docker compose 1.6 or later</w:t>
                       </w:r>
                     </w:p>
                     <w:p>
@@ -1807,29 +1763,7 @@
                           <w:rFonts w:ascii="Lucida Console" w:hAnsi="Lucida Console"/>
                           <w:sz w:val="20"/>
                         </w:rPr>
-                        <w:t xml:space="preserve">  # the Java container is our POResourceMS app, whose </w:t>
-                      </w:r>
-                      <w:r>
-                        <w:rPr>
-                          <w:rFonts w:ascii="Lucida Console" w:hAnsi="Lucida Console"/>
-                          <w:sz w:val="20"/>
-                        </w:rPr>
-                        <w:t xml:space="preserve">  </w:t>
-                      </w:r>
-                      <w:r>
-                        <w:rPr>
-                          <w:rFonts w:ascii="Lucida Console" w:hAnsi="Lucida Console"/>
-                          <w:sz w:val="20"/>
-                        </w:rPr>
-                        <w:br/>
-                        <w:t xml:space="preserve">  # </w:t>
-                      </w:r>
-                      <w:r>
-                        <w:rPr>
-                          <w:rFonts w:ascii="Lucida Console" w:hAnsi="Lucida Console"/>
-                          <w:sz w:val="20"/>
-                        </w:rPr>
-                        <w:t>dockerfile is in the current directory</w:t>
+                        <w:t xml:space="preserve">  # the Java container is our POResourceMS app, whose dockerfile is in the current directory</w:t>
                       </w:r>
                     </w:p>
                     <w:p>
@@ -2024,14 +1958,7 @@
                           <w:rFonts w:ascii="Lucida Console" w:hAnsi="Lucida Console"/>
                           <w:sz w:val="20"/>
                         </w:rPr>
-                        <w:t xml:space="preserve">  # </w:t>
-                      </w:r>
-                      <w:r>
-                        <w:rPr>
-                          <w:rFonts w:ascii="Lucida Console" w:hAnsi="Lucida Console"/>
-                          <w:sz w:val="20"/>
-                        </w:rPr>
-                        <w:t>the redis service is just redis</w:t>
+                        <w:t xml:space="preserve">  # the redis service is just redis!</w:t>
                       </w:r>
                     </w:p>
                     <w:p>
@@ -2061,8 +1988,16 @@
                           <w:rFonts w:ascii="Lucida Console" w:hAnsi="Lucida Console"/>
                           <w:sz w:val="20"/>
                         </w:rPr>
-                        <w:t xml:space="preserve">    image: redis</w:t>
+                        <w:t xml:space="preserve">    image: redis:3.2.8-alpine</w:t>
                       </w:r>
+                    </w:p>
+                    <w:p>
+                      <w:pPr>
+                        <w:rPr>
+                          <w:rFonts w:ascii="Lucida Console" w:hAnsi="Lucida Console"/>
+                          <w:sz w:val="20"/>
+                        </w:rPr>
+                      </w:pPr>
                     </w:p>
                   </w:txbxContent>
                 </v:textbox>
@@ -2147,7 +2082,21 @@
           <w:rFonts w:ascii="Lucida Sans Typewriter" w:hAnsi="Lucida Sans Typewriter"/>
           <w:sz w:val="20"/>
         </w:rPr>
-        <w:t>sudo docker rmi $(sudo docker images –q)</w:t>
+        <w:t>sudo d</w:t>
+      </w:r>
+      <w:r>
+        <w:rPr>
+          <w:rFonts w:ascii="Lucida Sans Typewriter" w:hAnsi="Lucida Sans Typewriter"/>
+          <w:sz w:val="20"/>
+        </w:rPr>
+        <w:t>ocker rmi $(sudo docker images -</w:t>
+      </w:r>
+      <w:r>
+        <w:rPr>
+          <w:rFonts w:ascii="Lucida Sans Typewriter" w:hAnsi="Lucida Sans Typewriter"/>
+          <w:sz w:val="20"/>
+        </w:rPr>
+        <w:t>q)</w:t>
       </w:r>
       <w:r>
         <w:br/>
@@ -2382,16 +2331,7 @@
                                 <w:rFonts w:ascii="Lucida Console" w:hAnsi="Lucida Console"/>
                                 <w:sz w:val="16"/>
                               </w:rPr>
-                              <w:t xml:space="preserve">redis_1  |  (    '  </w:t>
-                            </w:r>
-                            <w:bookmarkStart w:id="0" w:name="_GoBack"/>
-                            <w:bookmarkEnd w:id="0"/>
-                            <w:r>
-                              <w:rPr>
-                                <w:rFonts w:ascii="Lucida Console" w:hAnsi="Lucida Console"/>
-                                <w:sz w:val="16"/>
-                              </w:rPr>
-                              <w:t xml:space="preserve">    ,       .-`  | `,    )     Running in standalone mode</w:t>
+                              <w:t>redis_1  |  (    '      ,       .-`  | `,    )     Running in standalone mode</w:t>
                             </w:r>
                           </w:p>
                           <w:p>
@@ -3140,9 +3080,8 @@
       <w:r>
         <w:br/>
       </w:r>
-      <w:r>
-        <w:br/>
-      </w:r>
+      <w:bookmarkStart w:id="0" w:name="_GoBack"/>
+      <w:bookmarkEnd w:id="0"/>
     </w:p>
     <w:p>
       <w:pPr>
